--- a/TurnBasedBattleDesign.docx
+++ b/TurnBasedBattleDesign.docx
@@ -181,7 +181,7 @@
     <w:p>
       <w:pPr>
         <w:rPr>
-          <w:rFonts w:eastAsiaTheme="minorHAnsi" w:hint="eastAsia"/>
+          <w:rFonts w:eastAsiaTheme="minorHAnsi"/>
           <w:b/>
           <w:sz w:val="32"/>
           <w:szCs w:val="32"/>
@@ -441,7 +441,21 @@
           <w:rFonts w:eastAsiaTheme="minorHAnsi" w:hint="eastAsia"/>
           <w:sz w:val="22"/>
         </w:rPr>
-        <w:t>결정론적으로 처리할 수 있습니다.</w:t>
+        <w:t xml:space="preserve">결정론적으로 </w:t>
+      </w:r>
+      <w:r>
+        <w:rPr>
+          <w:rFonts w:eastAsiaTheme="minorHAnsi" w:hint="eastAsia"/>
+          <w:sz w:val="22"/>
+        </w:rPr>
+        <w:t>처리될</w:t>
+      </w:r>
+      <w:r>
+        <w:rPr>
+          <w:rFonts w:eastAsiaTheme="minorHAnsi" w:hint="eastAsia"/>
+          <w:sz w:val="22"/>
+        </w:rPr>
+        <w:t xml:space="preserve"> 수 있습니다.</w:t>
       </w:r>
       <w:r>
         <w:rPr>
@@ -469,13 +483,27 @@
           <w:rFonts w:eastAsiaTheme="minorHAnsi" w:hint="eastAsia"/>
           <w:sz w:val="22"/>
         </w:rPr>
-        <w:t xml:space="preserve"> 종료되는 것으로 간주할 수 있습니다.</w:t>
+        <w:t xml:space="preserve"> 종료되는 것으로 </w:t>
+      </w:r>
+      <w:r>
+        <w:rPr>
+          <w:rFonts w:eastAsiaTheme="minorHAnsi" w:hint="eastAsia"/>
+          <w:sz w:val="22"/>
+        </w:rPr>
+        <w:t>간주될</w:t>
+      </w:r>
+      <w:r>
+        <w:rPr>
+          <w:rFonts w:eastAsiaTheme="minorHAnsi" w:hint="eastAsia"/>
+          <w:sz w:val="22"/>
+        </w:rPr>
+        <w:t xml:space="preserve"> 수 있습니다.</w:t>
       </w:r>
     </w:p>
     <w:p>
       <w:pPr>
         <w:rPr>
-          <w:rFonts w:eastAsiaTheme="minorHAnsi" w:hint="eastAsia"/>
+          <w:rFonts w:eastAsiaTheme="minorHAnsi"/>
           <w:b/>
           <w:sz w:val="32"/>
           <w:szCs w:val="32"/>
@@ -556,7 +584,86 @@
           <w:rFonts w:eastAsiaTheme="minorHAnsi" w:hint="eastAsia"/>
           <w:sz w:val="22"/>
         </w:rPr>
-        <w:t>이벤트 형식으로 전달 받아 후처리만 할 뿐입니다.</w:t>
+        <w:t xml:space="preserve">이벤트 형식으로 전달 받아 </w:t>
+      </w:r>
+      <w:r>
+        <w:rPr>
+          <w:rFonts w:eastAsiaTheme="minorHAnsi" w:hint="eastAsia"/>
+          <w:sz w:val="22"/>
+        </w:rPr>
+        <w:t xml:space="preserve">언리얼 </w:t>
+      </w:r>
+      <w:r>
+        <w:rPr>
+          <w:rFonts w:eastAsiaTheme="minorHAnsi"/>
+          <w:sz w:val="22"/>
+        </w:rPr>
+        <w:t>클라이언트</w:t>
+      </w:r>
+      <w:r>
+        <w:rPr>
+          <w:rFonts w:eastAsiaTheme="minorHAnsi" w:hint="eastAsia"/>
+          <w:sz w:val="22"/>
+        </w:rPr>
+        <w:t xml:space="preserve"> 단에서 </w:t>
+      </w:r>
+      <w:r>
+        <w:rPr>
+          <w:rFonts w:eastAsiaTheme="minorHAnsi" w:hint="eastAsia"/>
+          <w:sz w:val="22"/>
+        </w:rPr>
+        <w:t xml:space="preserve">후처리만 </w:t>
+      </w:r>
+      <w:r>
+        <w:rPr>
+          <w:rFonts w:eastAsiaTheme="minorHAnsi" w:hint="eastAsia"/>
+          <w:sz w:val="22"/>
+        </w:rPr>
+        <w:t xml:space="preserve">진행 </w:t>
+      </w:r>
+      <w:r>
+        <w:rPr>
+          <w:rFonts w:eastAsiaTheme="minorHAnsi" w:hint="eastAsia"/>
+          <w:sz w:val="22"/>
+        </w:rPr>
+        <w:t>할 뿐입니다.</w:t>
+      </w:r>
+    </w:p>
+    <w:p>
+      <w:pPr>
+        <w:rPr>
+          <w:rFonts w:eastAsiaTheme="minorHAnsi"/>
+          <w:b/>
+          <w:sz w:val="32"/>
+          <w:szCs w:val="32"/>
+        </w:rPr>
+      </w:pPr>
+      <w:r>
+        <w:rPr>
+          <w:rFonts w:eastAsiaTheme="minorHAnsi" w:hint="eastAsia"/>
+          <w:b/>
+          <w:sz w:val="32"/>
+          <w:szCs w:val="32"/>
+        </w:rPr>
+        <w:t>전투 시뮬레이팅,</w:t>
+      </w:r>
+      <w:r>
+        <w:rPr>
+          <w:rFonts w:eastAsiaTheme="minorHAnsi"/>
+          <w:b/>
+          <w:sz w:val="32"/>
+          <w:szCs w:val="32"/>
+        </w:rPr>
+        <w:t xml:space="preserve"> 랜덤</w:t>
+      </w:r>
+      <w:r>
+        <w:rPr>
+          <w:rFonts w:eastAsiaTheme="minorHAnsi" w:hint="eastAsia"/>
+          <w:b/>
+          <w:sz w:val="32"/>
+          <w:szCs w:val="32"/>
+        </w:rPr>
+        <w:t xml:space="preserve"> 시드</w:t>
       </w:r>
       <w:bookmarkStart w:id="0" w:name="_GoBack"/>
       <w:bookmarkEnd w:id="0"/>
@@ -564,16 +671,102 @@
     <w:p>
       <w:pPr>
         <w:rPr>
-          <w:rFonts w:eastAsiaTheme="minorHAnsi"/>
-          <w:sz w:val="22"/>
-        </w:rPr>
-      </w:pPr>
-      <w:r>
-        <w:rPr>
-          <w:rFonts w:eastAsiaTheme="minorHAnsi" w:hint="eastAsia"/>
+          <w:rFonts w:eastAsiaTheme="minorHAnsi" w:hint="eastAsia"/>
+          <w:b/>
+          <w:sz w:val="32"/>
+          <w:szCs w:val="32"/>
+        </w:rPr>
+      </w:pPr>
+      <w:r>
+        <w:rPr>
+          <w:rFonts w:eastAsiaTheme="minorHAnsi" w:hint="eastAsia"/>
+          <w:sz w:val="22"/>
+        </w:rPr>
+        <w:t>전투 프로그램은</w:t>
+      </w:r>
+      <w:r>
+        <w:rPr>
+          <w:rFonts w:eastAsiaTheme="minorHAnsi"/>
           <w:sz w:val="22"/>
         </w:rPr>
         <w:t xml:space="preserve"> </w:t>
+      </w:r>
+      <w:r>
+        <w:rPr>
+          <w:rFonts w:eastAsiaTheme="minorHAnsi" w:hint="eastAsia"/>
+          <w:sz w:val="22"/>
+        </w:rPr>
+        <w:t>플러그인으로 작성되고 전투 데이터만 처리하는 시뮬레이팅 기능을 하며 서버와 클라이언트 양쪽 모두 동일한 코드를 사용합니다</w:t>
+      </w:r>
+      <w:r>
+        <w:rPr>
+          <w:rFonts w:eastAsiaTheme="minorHAnsi"/>
+          <w:sz w:val="22"/>
+        </w:rPr>
+        <w:t xml:space="preserve">. </w:t>
+      </w:r>
+      <w:r>
+        <w:rPr>
+          <w:rFonts w:eastAsiaTheme="minorHAnsi"/>
+          <w:sz w:val="22"/>
+        </w:rPr>
+        <w:t>또한</w:t>
+      </w:r>
+      <w:r>
+        <w:rPr>
+          <w:rFonts w:eastAsiaTheme="minorHAnsi" w:hint="eastAsia"/>
+          <w:sz w:val="22"/>
+        </w:rPr>
+        <w:t xml:space="preserve"> </w:t>
+      </w:r>
+      <w:r>
+        <w:rPr>
+          <w:rFonts w:eastAsiaTheme="minorHAnsi" w:hint="eastAsia"/>
+          <w:sz w:val="22"/>
+        </w:rPr>
+        <w:t>랜덤시드를 사용하여 무작위 수에 대한 동일한 결과값을 보장합니다.</w:t>
+      </w:r>
+      <w:r>
+        <w:rPr>
+          <w:rFonts w:eastAsiaTheme="minorHAnsi"/>
+          <w:sz w:val="22"/>
+        </w:rPr>
+        <w:t xml:space="preserve"> </w:t>
+      </w:r>
+      <w:r>
+        <w:rPr>
+          <w:rFonts w:eastAsiaTheme="minorHAnsi" w:hint="eastAsia"/>
+          <w:sz w:val="22"/>
+        </w:rPr>
+        <w:t xml:space="preserve">다른 점이 있다면 </w:t>
+      </w:r>
+      <w:r>
+        <w:rPr>
+          <w:rFonts w:eastAsiaTheme="minorHAnsi" w:hint="eastAsia"/>
+          <w:sz w:val="22"/>
+        </w:rPr>
+        <w:t xml:space="preserve">사용 방법에 있어 </w:t>
+      </w:r>
+      <w:r>
+        <w:rPr>
+          <w:rFonts w:eastAsiaTheme="minorHAnsi" w:hint="eastAsia"/>
+          <w:sz w:val="22"/>
+        </w:rPr>
+        <w:t>클라이언트는 게임 진행간 실시간 사용인 반면 서버는 전투 종료 후 검증을 위해</w:t>
+      </w:r>
+      <w:r>
+        <w:rPr>
+          <w:rFonts w:eastAsiaTheme="minorHAnsi" w:hint="eastAsia"/>
+          <w:sz w:val="22"/>
+        </w:rPr>
+        <w:t>서만</w:t>
+      </w:r>
+      <w:r>
+        <w:rPr>
+          <w:rFonts w:eastAsiaTheme="minorHAnsi" w:hint="eastAsia"/>
+          <w:sz w:val="22"/>
+        </w:rPr>
+        <w:t xml:space="preserve"> 사용합니다.</w:t>
       </w:r>
     </w:p>
     <w:tbl>
@@ -600,12 +793,13 @@
             <w:r>
               <w:rPr>
                 <w:rFonts w:eastAsiaTheme="minorHAnsi"/>
+                <w:noProof/>
                 <w:sz w:val="22"/>
               </w:rPr>
               <w:drawing>
-                <wp:inline distT="0" distB="0" distL="0" distR="0" wp14:anchorId="11CE4FFF" wp14:editId="3B8D89E7">
-                  <wp:extent cx="6467475" cy="3625850"/>
-                  <wp:effectExtent l="0" t="0" r="9525" b="0"/>
+                <wp:inline distT="0" distB="0" distL="0" distR="0" wp14:anchorId="11CE4FFF" wp14:editId="68A09D96">
+                  <wp:extent cx="6467475" cy="3438525"/>
+                  <wp:effectExtent l="0" t="0" r="9525" b="9525"/>
                   <wp:docPr id="1" name="그림 1"/>
                   <wp:cNvGraphicFramePr>
                     <a:graphicFrameLocks xmlns:a="http://schemas.openxmlformats.org/drawingml/2006/main" noChangeAspect="1"/>
@@ -626,7 +820,7 @@
                         <pic:spPr>
                           <a:xfrm>
                             <a:off x="0" y="0"/>
-                            <a:ext cx="6467475" cy="3625850"/>
+                            <a:ext cx="6467475" cy="3438525"/>
                           </a:xfrm>
                           <a:prstGeom prst="rect">
                             <a:avLst/>
@@ -2706,7 +2900,7 @@
 </file>
 
 <file path=customXml/itemProps1.xml><?xml version="1.0" encoding="utf-8"?>
-<ds:datastoreItem xmlns:ds="http://schemas.openxmlformats.org/officeDocument/2006/customXml" ds:itemID="{750714A7-40FC-48A9-92EF-558ACB4B766B}">
+<ds:datastoreItem xmlns:ds="http://schemas.openxmlformats.org/officeDocument/2006/customXml" ds:itemID="{07AFDC19-E4F5-4DEC-B2BA-8CEA580B839C}">
   <ds:schemaRefs>
     <ds:schemaRef ds:uri="http://schemas.openxmlformats.org/officeDocument/2006/bibliography"/>
   </ds:schemaRefs>
